--- a/Notes/Maya reference notes.docx
+++ b/Notes/Maya reference notes.docx
@@ -456,13 +456,15 @@
         <w:t> if you prefer different shortcuts.</w:t>
       </w:r>
     </w:p>
+    <w:p/>
+    <w:p/>
     <w:p>
       <w:r>
         <w:rPr>
           <w:noProof/>
         </w:rPr>
         <w:drawing>
-          <wp:inline distT="0" distB="0" distL="0" distR="0" wp14:anchorId="24DE29A8" wp14:editId="3AD958CF">
+          <wp:inline distT="0" distB="0" distL="0" distR="0" wp14:anchorId="24DE29A8" wp14:editId="3FC01904">
             <wp:extent cx="5943600" cy="4479989"/>
             <wp:effectExtent l="0" t="0" r="0" b="0"/>
             <wp:docPr id="1" name="Picture 1" descr="A computer screen shot of a keyboard&#10;&#10;Description automatically generated"/>
@@ -511,6 +513,1455 @@
         </w:drawing>
       </w:r>
     </w:p>
+    <w:p/>
+    <w:p/>
+    <w:p>
+      <w:r>
+        <w:rPr>
+          <w:color w:val="4EA72E" w:themeColor="accent6"/>
+        </w:rPr>
+        <w:t xml:space="preserve">Object/Green mode- </w:t>
+      </w:r>
+      <w:r>
+        <w:t>moves whole object</w:t>
+      </w:r>
+    </w:p>
+    <w:p>
+      <w:r>
+        <w:rPr>
+          <w:color w:val="45B0E1" w:themeColor="accent1" w:themeTint="99"/>
+        </w:rPr>
+        <w:t>Component/Blue mode</w:t>
+      </w:r>
+      <w:r>
+        <w:t xml:space="preserve">- move vertices </w:t>
+      </w:r>
+    </w:p>
+    <w:p/>
+    <w:p>
+      <w:pPr>
+        <w:rPr>
+          <w:color w:val="45B0E1" w:themeColor="accent1" w:themeTint="99"/>
+        </w:rPr>
+      </w:pPr>
+      <w:r>
+        <w:rPr>
+          <w:color w:val="45B0E1" w:themeColor="accent1" w:themeTint="99"/>
+        </w:rPr>
+        <w:t>Switching to Component Mode</w:t>
+      </w:r>
+    </w:p>
+    <w:p>
+      <w:pPr>
+        <w:numPr>
+          <w:ilvl w:val="0"/>
+          <w:numId w:val="5"/>
+        </w:numPr>
+      </w:pPr>
+      <w:r>
+        <w:rPr>
+          <w:b/>
+          <w:bCs/>
+        </w:rPr>
+        <w:t>Using the Toolbar:</w:t>
+      </w:r>
+    </w:p>
+    <w:p>
+      <w:pPr>
+        <w:numPr>
+          <w:ilvl w:val="1"/>
+          <w:numId w:val="5"/>
+        </w:numPr>
+      </w:pPr>
+      <w:r>
+        <w:rPr>
+          <w:b/>
+          <w:bCs/>
+        </w:rPr>
+        <w:t>Select the object</w:t>
+      </w:r>
+      <w:r>
+        <w:t> you want to edit.</w:t>
+      </w:r>
+    </w:p>
+    <w:p>
+      <w:pPr>
+        <w:numPr>
+          <w:ilvl w:val="1"/>
+          <w:numId w:val="5"/>
+        </w:numPr>
+      </w:pPr>
+      <w:r>
+        <w:lastRenderedPageBreak/>
+        <w:t>In the </w:t>
+      </w:r>
+      <w:r>
+        <w:rPr>
+          <w:b/>
+          <w:bCs/>
+        </w:rPr>
+        <w:t>Status Line</w:t>
+      </w:r>
+      <w:r>
+        <w:t> (toolbar at the top), you'll see different icons for component selection:</w:t>
+      </w:r>
+    </w:p>
+    <w:p>
+      <w:pPr>
+        <w:numPr>
+          <w:ilvl w:val="2"/>
+          <w:numId w:val="5"/>
+        </w:numPr>
+      </w:pPr>
+      <w:r>
+        <w:rPr>
+          <w:b/>
+          <w:bCs/>
+        </w:rPr>
+        <w:t>Vertices (V):</w:t>
+      </w:r>
+      <w:r>
+        <w:t> A small dot icon.</w:t>
+      </w:r>
+    </w:p>
+    <w:p>
+      <w:pPr>
+        <w:numPr>
+          <w:ilvl w:val="2"/>
+          <w:numId w:val="5"/>
+        </w:numPr>
+      </w:pPr>
+      <w:r>
+        <w:rPr>
+          <w:b/>
+          <w:bCs/>
+        </w:rPr>
+        <w:t>Edges (E):</w:t>
+      </w:r>
+      <w:r>
+        <w:t> A line segment icon.</w:t>
+      </w:r>
+    </w:p>
+    <w:p>
+      <w:pPr>
+        <w:numPr>
+          <w:ilvl w:val="2"/>
+          <w:numId w:val="5"/>
+        </w:numPr>
+      </w:pPr>
+      <w:r>
+        <w:rPr>
+          <w:b/>
+          <w:bCs/>
+        </w:rPr>
+        <w:t>Faces (F):</w:t>
+      </w:r>
+      <w:r>
+        <w:t> A square icon.</w:t>
+      </w:r>
+    </w:p>
+    <w:p>
+      <w:pPr>
+        <w:numPr>
+          <w:ilvl w:val="2"/>
+          <w:numId w:val="5"/>
+        </w:numPr>
+        <w:rPr>
+          <w:lang w:val="es-CR"/>
+        </w:rPr>
+      </w:pPr>
+      <w:proofErr w:type="spellStart"/>
+      <w:r>
+        <w:rPr>
+          <w:b/>
+          <w:bCs/>
+          <w:lang w:val="es-CR"/>
+        </w:rPr>
+        <w:t>UVs</w:t>
+      </w:r>
+      <w:proofErr w:type="spellEnd"/>
+      <w:r>
+        <w:rPr>
+          <w:b/>
+          <w:bCs/>
+          <w:lang w:val="es-CR"/>
+        </w:rPr>
+        <w:t xml:space="preserve"> (U):</w:t>
+      </w:r>
+      <w:r>
+        <w:rPr>
+          <w:lang w:val="es-CR"/>
+        </w:rPr>
+        <w:t xml:space="preserve"> A </w:t>
+      </w:r>
+      <w:proofErr w:type="spellStart"/>
+      <w:r>
+        <w:rPr>
+          <w:lang w:val="es-CR"/>
+        </w:rPr>
+        <w:t>grid</w:t>
+      </w:r>
+      <w:proofErr w:type="spellEnd"/>
+      <w:r>
+        <w:rPr>
+          <w:lang w:val="es-CR"/>
+        </w:rPr>
+        <w:t xml:space="preserve"> </w:t>
+      </w:r>
+      <w:proofErr w:type="spellStart"/>
+      <w:r>
+        <w:rPr>
+          <w:lang w:val="es-CR"/>
+        </w:rPr>
+        <w:t>icon</w:t>
+      </w:r>
+      <w:proofErr w:type="spellEnd"/>
+      <w:r>
+        <w:rPr>
+          <w:lang w:val="es-CR"/>
+        </w:rPr>
+        <w:t>.</w:t>
+      </w:r>
+    </w:p>
+    <w:p>
+      <w:pPr>
+        <w:numPr>
+          <w:ilvl w:val="1"/>
+          <w:numId w:val="5"/>
+        </w:numPr>
+      </w:pPr>
+      <w:r>
+        <w:t>Click on the icon corresponding to the component you wish to edit.</w:t>
+      </w:r>
+    </w:p>
+    <w:p>
+      <w:pPr>
+        <w:numPr>
+          <w:ilvl w:val="0"/>
+          <w:numId w:val="5"/>
+        </w:numPr>
+      </w:pPr>
+      <w:r>
+        <w:rPr>
+          <w:b/>
+          <w:bCs/>
+        </w:rPr>
+        <w:t>Right-Click Context Menu:</w:t>
+      </w:r>
+    </w:p>
+    <w:p>
+      <w:pPr>
+        <w:numPr>
+          <w:ilvl w:val="1"/>
+          <w:numId w:val="5"/>
+        </w:numPr>
+      </w:pPr>
+      <w:r>
+        <w:rPr>
+          <w:b/>
+          <w:bCs/>
+        </w:rPr>
+        <w:t>Right-click</w:t>
+      </w:r>
+      <w:r>
+        <w:t> on the object. A marking menu will appear.</w:t>
+      </w:r>
+    </w:p>
+    <w:p>
+      <w:pPr>
+        <w:numPr>
+          <w:ilvl w:val="1"/>
+          <w:numId w:val="5"/>
+        </w:numPr>
+      </w:pPr>
+      <w:r>
+        <w:t>From this menu, choose the component type (Vertex, Edge, Face, UV, etc.) by moving the mouse over the desired option and releasing the right-click.</w:t>
+      </w:r>
+    </w:p>
+    <w:p>
+      <w:pPr>
+        <w:numPr>
+          <w:ilvl w:val="0"/>
+          <w:numId w:val="5"/>
+        </w:numPr>
+      </w:pPr>
+      <w:r>
+        <w:rPr>
+          <w:b/>
+          <w:bCs/>
+        </w:rPr>
+        <w:t>Keyboard Shortcuts:</w:t>
+      </w:r>
+    </w:p>
+    <w:p>
+      <w:pPr>
+        <w:numPr>
+          <w:ilvl w:val="1"/>
+          <w:numId w:val="5"/>
+        </w:numPr>
+      </w:pPr>
+      <w:r>
+        <w:rPr>
+          <w:b/>
+          <w:bCs/>
+        </w:rPr>
+        <w:t>F9:</w:t>
+      </w:r>
+      <w:r>
+        <w:t> Switch to </w:t>
+      </w:r>
+      <w:r>
+        <w:rPr>
+          <w:b/>
+          <w:bCs/>
+        </w:rPr>
+        <w:t>Vertex</w:t>
+      </w:r>
+      <w:r>
+        <w:t> selection mode.</w:t>
+      </w:r>
+    </w:p>
+    <w:p>
+      <w:pPr>
+        <w:numPr>
+          <w:ilvl w:val="1"/>
+          <w:numId w:val="5"/>
+        </w:numPr>
+      </w:pPr>
+      <w:r>
+        <w:rPr>
+          <w:b/>
+          <w:bCs/>
+        </w:rPr>
+        <w:t>F10:</w:t>
+      </w:r>
+      <w:r>
+        <w:t> Switch to </w:t>
+      </w:r>
+      <w:r>
+        <w:rPr>
+          <w:b/>
+          <w:bCs/>
+        </w:rPr>
+        <w:t>Edge</w:t>
+      </w:r>
+      <w:r>
+        <w:t> selection mode.</w:t>
+      </w:r>
+    </w:p>
+    <w:p>
+      <w:pPr>
+        <w:numPr>
+          <w:ilvl w:val="1"/>
+          <w:numId w:val="5"/>
+        </w:numPr>
+      </w:pPr>
+      <w:r>
+        <w:rPr>
+          <w:b/>
+          <w:bCs/>
+        </w:rPr>
+        <w:t>F11:</w:t>
+      </w:r>
+      <w:r>
+        <w:t> Switch to </w:t>
+      </w:r>
+      <w:r>
+        <w:rPr>
+          <w:b/>
+          <w:bCs/>
+        </w:rPr>
+        <w:t>Face</w:t>
+      </w:r>
+      <w:r>
+        <w:t> selection mode.</w:t>
+      </w:r>
+    </w:p>
+    <w:p>
+      <w:pPr>
+        <w:numPr>
+          <w:ilvl w:val="1"/>
+          <w:numId w:val="5"/>
+        </w:numPr>
+      </w:pPr>
+      <w:r>
+        <w:rPr>
+          <w:b/>
+          <w:bCs/>
+        </w:rPr>
+        <w:t>F12:</w:t>
+      </w:r>
+      <w:r>
+        <w:t> Switch to </w:t>
+      </w:r>
+      <w:r>
+        <w:rPr>
+          <w:b/>
+          <w:bCs/>
+        </w:rPr>
+        <w:t>UV</w:t>
+      </w:r>
+      <w:r>
+        <w:t> selection mode.</w:t>
+      </w:r>
+    </w:p>
+    <w:p>
+      <w:pPr>
+        <w:numPr>
+          <w:ilvl w:val="1"/>
+          <w:numId w:val="5"/>
+        </w:numPr>
+      </w:pPr>
+      <w:r>
+        <w:rPr>
+          <w:b/>
+          <w:bCs/>
+        </w:rPr>
+        <w:t>Ctrl + F9, F10, F11, F12:</w:t>
+      </w:r>
+      <w:r>
+        <w:t> Select vertices, edges, or faces without changing the current selection mode.</w:t>
+      </w:r>
+    </w:p>
+    <w:p>
+      <w:r>
+        <w:t>Manipulating Components</w:t>
+      </w:r>
+    </w:p>
+    <w:p>
+      <w:r>
+        <w:t>Once in Component Mode, you can select and manipulate components using various tools:</w:t>
+      </w:r>
+    </w:p>
+    <w:p>
+      <w:pPr>
+        <w:numPr>
+          <w:ilvl w:val="0"/>
+          <w:numId w:val="6"/>
+        </w:numPr>
+      </w:pPr>
+      <w:r>
+        <w:rPr>
+          <w:b/>
+          <w:bCs/>
+        </w:rPr>
+        <w:t>Select Tool (Q):</w:t>
+      </w:r>
+      <w:r>
+        <w:t> Select individual components by clicking on them or dragging a marquee box.</w:t>
+      </w:r>
+    </w:p>
+    <w:p>
+      <w:pPr>
+        <w:numPr>
+          <w:ilvl w:val="0"/>
+          <w:numId w:val="6"/>
+        </w:numPr>
+      </w:pPr>
+      <w:r>
+        <w:rPr>
+          <w:b/>
+          <w:bCs/>
+        </w:rPr>
+        <w:t>Move Tool (W):</w:t>
+      </w:r>
+      <w:r>
+        <w:t> Move selected components.</w:t>
+      </w:r>
+    </w:p>
+    <w:p>
+      <w:pPr>
+        <w:numPr>
+          <w:ilvl w:val="0"/>
+          <w:numId w:val="6"/>
+        </w:numPr>
+      </w:pPr>
+      <w:r>
+        <w:rPr>
+          <w:b/>
+          <w:bCs/>
+        </w:rPr>
+        <w:t>Rotate Tool (E):</w:t>
+      </w:r>
+      <w:r>
+        <w:t> Rotate selected components.</w:t>
+      </w:r>
+    </w:p>
+    <w:p>
+      <w:pPr>
+        <w:numPr>
+          <w:ilvl w:val="0"/>
+          <w:numId w:val="6"/>
+        </w:numPr>
+      </w:pPr>
+      <w:r>
+        <w:rPr>
+          <w:b/>
+          <w:bCs/>
+        </w:rPr>
+        <w:t>Scale Tool (R):</w:t>
+      </w:r>
+      <w:r>
+        <w:t> Scale selected components.</w:t>
+      </w:r>
+    </w:p>
+    <w:p>
+      <w:r>
+        <w:t>Additional Tools in Component Mode</w:t>
+      </w:r>
+    </w:p>
+    <w:p>
+      <w:pPr>
+        <w:numPr>
+          <w:ilvl w:val="0"/>
+          <w:numId w:val="7"/>
+        </w:numPr>
+      </w:pPr>
+      <w:r>
+        <w:rPr>
+          <w:b/>
+          <w:bCs/>
+        </w:rPr>
+        <w:t>Soft Selection (B):</w:t>
+      </w:r>
+      <w:r>
+        <w:t> Smoothly transitions the effect of transformations across nearby components, making edits more natural. Enable it by pressing B and adjust the falloff with B + LMB.</w:t>
+      </w:r>
+    </w:p>
+    <w:p>
+      <w:pPr>
+        <w:numPr>
+          <w:ilvl w:val="0"/>
+          <w:numId w:val="7"/>
+        </w:numPr>
+      </w:pPr>
+      <w:r>
+        <w:rPr>
+          <w:b/>
+          <w:bCs/>
+        </w:rPr>
+        <w:t>Symmetry:</w:t>
+      </w:r>
+      <w:r>
+        <w:t> Work on one side of the object and have the other side mirror your changes. Activate it in the </w:t>
+      </w:r>
+      <w:r>
+        <w:rPr>
+          <w:b/>
+          <w:bCs/>
+        </w:rPr>
+        <w:t>Symmetry Settings</w:t>
+      </w:r>
+      <w:r>
+        <w:t> under the </w:t>
+      </w:r>
+      <w:r>
+        <w:rPr>
+          <w:b/>
+          <w:bCs/>
+        </w:rPr>
+        <w:t>Modeling Toolkit</w:t>
+      </w:r>
+      <w:r>
+        <w:t> or the </w:t>
+      </w:r>
+      <w:r>
+        <w:rPr>
+          <w:b/>
+          <w:bCs/>
+        </w:rPr>
+        <w:t>Mesh Tools</w:t>
+      </w:r>
+      <w:r>
+        <w:t> menu.</w:t>
+      </w:r>
+    </w:p>
+    <w:p>
+      <w:pPr>
+        <w:rPr>
+          <w:color w:val="4EA72E" w:themeColor="accent6"/>
+        </w:rPr>
+      </w:pPr>
+      <w:r>
+        <w:rPr>
+          <w:color w:val="4EA72E" w:themeColor="accent6"/>
+        </w:rPr>
+        <w:lastRenderedPageBreak/>
+        <w:t>Switching Back to Object Mode</w:t>
+      </w:r>
+    </w:p>
+    <w:p>
+      <w:pPr>
+        <w:numPr>
+          <w:ilvl w:val="0"/>
+          <w:numId w:val="8"/>
+        </w:numPr>
+      </w:pPr>
+      <w:r>
+        <w:t>To switch back to Object Mode, either:</w:t>
+      </w:r>
+    </w:p>
+    <w:p>
+      <w:pPr>
+        <w:numPr>
+          <w:ilvl w:val="1"/>
+          <w:numId w:val="8"/>
+        </w:numPr>
+      </w:pPr>
+      <w:r>
+        <w:rPr>
+          <w:b/>
+          <w:bCs/>
+        </w:rPr>
+        <w:t>Right-click</w:t>
+      </w:r>
+      <w:r>
+        <w:t> on the object and choose </w:t>
+      </w:r>
+      <w:r>
+        <w:rPr>
+          <w:b/>
+          <w:bCs/>
+        </w:rPr>
+        <w:t>Object Mode</w:t>
+      </w:r>
+      <w:r>
+        <w:t> from the marking menu.</w:t>
+      </w:r>
+    </w:p>
+    <w:p>
+      <w:pPr>
+        <w:numPr>
+          <w:ilvl w:val="1"/>
+          <w:numId w:val="8"/>
+        </w:numPr>
+      </w:pPr>
+      <w:r>
+        <w:t>Press </w:t>
+      </w:r>
+      <w:r>
+        <w:rPr>
+          <w:b/>
+          <w:bCs/>
+        </w:rPr>
+        <w:t>F8</w:t>
+      </w:r>
+      <w:r>
+        <w:t> to toggle between Object Mode and the last used Component Mode.</w:t>
+      </w:r>
+    </w:p>
+    <w:p>
+      <w:pPr>
+        <w:numPr>
+          <w:ilvl w:val="0"/>
+          <w:numId w:val="9"/>
+        </w:numPr>
+      </w:pPr>
+      <w:r>
+        <w:t> </w:t>
+      </w:r>
+      <w:r>
+        <w:rPr>
+          <w:b/>
+          <w:bCs/>
+        </w:rPr>
+        <w:t>Single Object</w:t>
+      </w:r>
+      <w:r>
+        <w:t>:</w:t>
+      </w:r>
+    </w:p>
+    <w:p>
+      <w:pPr>
+        <w:numPr>
+          <w:ilvl w:val="1"/>
+          <w:numId w:val="9"/>
+        </w:numPr>
+      </w:pPr>
+      <w:r>
+        <w:t>Click on the object with the </w:t>
+      </w:r>
+      <w:r>
+        <w:rPr>
+          <w:b/>
+          <w:bCs/>
+        </w:rPr>
+        <w:t>Left Mouse Button (LMB)</w:t>
+      </w:r>
+      <w:r>
+        <w:t>.</w:t>
+      </w:r>
+    </w:p>
+    <w:p>
+      <w:pPr>
+        <w:numPr>
+          <w:ilvl w:val="0"/>
+          <w:numId w:val="9"/>
+        </w:numPr>
+      </w:pPr>
+      <w:r>
+        <w:rPr>
+          <w:b/>
+          <w:bCs/>
+        </w:rPr>
+        <w:t>Multiple Objects</w:t>
+      </w:r>
+      <w:r>
+        <w:t>:</w:t>
+      </w:r>
+    </w:p>
+    <w:p>
+      <w:pPr>
+        <w:numPr>
+          <w:ilvl w:val="1"/>
+          <w:numId w:val="9"/>
+        </w:numPr>
+      </w:pPr>
+      <w:r>
+        <w:rPr>
+          <w:b/>
+          <w:bCs/>
+        </w:rPr>
+        <w:t>Shift + LMB</w:t>
+      </w:r>
+      <w:r>
+        <w:t>: Add or remove objects from the selection.</w:t>
+      </w:r>
+    </w:p>
+    <w:p>
+      <w:pPr>
+        <w:numPr>
+          <w:ilvl w:val="1"/>
+          <w:numId w:val="9"/>
+        </w:numPr>
+      </w:pPr>
+      <w:r>
+        <w:rPr>
+          <w:b/>
+          <w:bCs/>
+        </w:rPr>
+        <w:t>Drag-Select</w:t>
+      </w:r>
+      <w:r>
+        <w:t>: Click and drag with LMB to select multiple objects within a rectangular region.</w:t>
+      </w:r>
+    </w:p>
+    <w:p>
+      <w:pPr>
+        <w:numPr>
+          <w:ilvl w:val="0"/>
+          <w:numId w:val="9"/>
+        </w:numPr>
+      </w:pPr>
+      <w:r>
+        <w:rPr>
+          <w:b/>
+          <w:bCs/>
+        </w:rPr>
+        <w:t>Lasso Tool</w:t>
+      </w:r>
+      <w:r>
+        <w:t>:</w:t>
+      </w:r>
+    </w:p>
+    <w:p>
+      <w:pPr>
+        <w:numPr>
+          <w:ilvl w:val="1"/>
+          <w:numId w:val="9"/>
+        </w:numPr>
+      </w:pPr>
+      <w:r>
+        <w:rPr>
+          <w:b/>
+          <w:bCs/>
+        </w:rPr>
+        <w:t>Q Key</w:t>
+      </w:r>
+      <w:r>
+        <w:t>: Select the </w:t>
+      </w:r>
+      <w:r>
+        <w:rPr>
+          <w:b/>
+          <w:bCs/>
+        </w:rPr>
+        <w:t>Lasso Tool</w:t>
+      </w:r>
+      <w:r>
+        <w:t> from the tool panel and draw around objects to select them.</w:t>
+      </w:r>
+    </w:p>
+    <w:p>
+      <w:pPr>
+        <w:numPr>
+          <w:ilvl w:val="0"/>
+          <w:numId w:val="9"/>
+        </w:numPr>
+      </w:pPr>
+      <w:r>
+        <w:rPr>
+          <w:b/>
+          <w:bCs/>
+        </w:rPr>
+        <w:t>Marquee Tool</w:t>
+      </w:r>
+      <w:r>
+        <w:t>:</w:t>
+      </w:r>
+    </w:p>
+    <w:p>
+      <w:pPr>
+        <w:numPr>
+          <w:ilvl w:val="1"/>
+          <w:numId w:val="9"/>
+        </w:numPr>
+      </w:pPr>
+      <w:r>
+        <w:rPr>
+          <w:b/>
+          <w:bCs/>
+        </w:rPr>
+        <w:t>Q Key</w:t>
+      </w:r>
+      <w:r>
+        <w:t>: Select the </w:t>
+      </w:r>
+      <w:r>
+        <w:rPr>
+          <w:b/>
+          <w:bCs/>
+        </w:rPr>
+        <w:t>Select Tool</w:t>
+      </w:r>
+      <w:r>
+        <w:t> and click-drag to create a marquee selection box.</w:t>
+      </w:r>
+    </w:p>
+    <w:p>
+      <w:pPr>
+        <w:numPr>
+          <w:ilvl w:val="0"/>
+          <w:numId w:val="9"/>
+        </w:numPr>
+      </w:pPr>
+      <w:r>
+        <w:rPr>
+          <w:b/>
+          <w:bCs/>
+        </w:rPr>
+        <w:t>Outliner</w:t>
+      </w:r>
+      <w:r>
+        <w:t>:</w:t>
+      </w:r>
+    </w:p>
+    <w:p>
+      <w:pPr>
+        <w:numPr>
+          <w:ilvl w:val="1"/>
+          <w:numId w:val="9"/>
+        </w:numPr>
+      </w:pPr>
+      <w:r>
+        <w:rPr>
+          <w:b/>
+          <w:bCs/>
+        </w:rPr>
+        <w:t>Windows &gt; Outliner</w:t>
+      </w:r>
+      <w:r>
+        <w:t>: Open the outliner to select objects from a hierarchical list, which is especially useful for complex scenes.</w:t>
+      </w:r>
+    </w:p>
+    <w:p>
+      <w:pPr>
+        <w:numPr>
+          <w:ilvl w:val="0"/>
+          <w:numId w:val="9"/>
+        </w:numPr>
+      </w:pPr>
+      <w:r>
+        <w:rPr>
+          <w:b/>
+          <w:bCs/>
+        </w:rPr>
+        <w:t>Component Selection</w:t>
+      </w:r>
+      <w:r>
+        <w:t>:</w:t>
+      </w:r>
+    </w:p>
+    <w:p>
+      <w:pPr>
+        <w:numPr>
+          <w:ilvl w:val="1"/>
+          <w:numId w:val="9"/>
+        </w:numPr>
+      </w:pPr>
+      <w:r>
+        <w:t>Press </w:t>
+      </w:r>
+      <w:r>
+        <w:rPr>
+          <w:b/>
+          <w:bCs/>
+        </w:rPr>
+        <w:t>F8</w:t>
+      </w:r>
+      <w:r>
+        <w:t> or right-click on an object and select </w:t>
+      </w:r>
+      <w:r>
+        <w:rPr>
+          <w:b/>
+          <w:bCs/>
+        </w:rPr>
+        <w:t>Vertex</w:t>
+      </w:r>
+      <w:r>
+        <w:t>, </w:t>
+      </w:r>
+      <w:r>
+        <w:rPr>
+          <w:b/>
+          <w:bCs/>
+        </w:rPr>
+        <w:t>Edge</w:t>
+      </w:r>
+      <w:r>
+        <w:t>, or </w:t>
+      </w:r>
+      <w:r>
+        <w:rPr>
+          <w:b/>
+          <w:bCs/>
+        </w:rPr>
+        <w:t>Face</w:t>
+      </w:r>
+      <w:r>
+        <w:t> to enter component mode and select individual parts of a mesh.</w:t>
+      </w:r>
+    </w:p>
+    <w:p>
+      <w:r>
+        <w:t>3. </w:t>
+      </w:r>
+      <w:r>
+        <w:rPr>
+          <w:b/>
+          <w:bCs/>
+        </w:rPr>
+        <w:t>Manipulating Objects</w:t>
+      </w:r>
+    </w:p>
+    <w:p>
+      <w:pPr>
+        <w:numPr>
+          <w:ilvl w:val="0"/>
+          <w:numId w:val="10"/>
+        </w:numPr>
+      </w:pPr>
+      <w:r>
+        <w:rPr>
+          <w:b/>
+          <w:bCs/>
+        </w:rPr>
+        <w:t>Move</w:t>
+      </w:r>
+      <w:r>
+        <w:t>:</w:t>
+      </w:r>
+    </w:p>
+    <w:p>
+      <w:pPr>
+        <w:numPr>
+          <w:ilvl w:val="1"/>
+          <w:numId w:val="10"/>
+        </w:numPr>
+      </w:pPr>
+      <w:r>
+        <w:rPr>
+          <w:b/>
+          <w:bCs/>
+        </w:rPr>
+        <w:t>W Key</w:t>
+      </w:r>
+      <w:r>
+        <w:t>: Switch to the </w:t>
+      </w:r>
+      <w:r>
+        <w:rPr>
+          <w:b/>
+          <w:bCs/>
+        </w:rPr>
+        <w:t>Move Tool</w:t>
+      </w:r>
+      <w:r>
+        <w:t>. Click and drag the arrows on the gizmo to move objects along the X, Y, or Z axis.</w:t>
+      </w:r>
+    </w:p>
+    <w:p>
+      <w:pPr>
+        <w:numPr>
+          <w:ilvl w:val="1"/>
+          <w:numId w:val="10"/>
+        </w:numPr>
+      </w:pPr>
+      <w:r>
+        <w:rPr>
+          <w:b/>
+          <w:bCs/>
+        </w:rPr>
+        <w:t>Hold Shift</w:t>
+      </w:r>
+      <w:r>
+        <w:t>: Constrain movement to grid increments.</w:t>
+      </w:r>
+    </w:p>
+    <w:p>
+      <w:pPr>
+        <w:numPr>
+          <w:ilvl w:val="0"/>
+          <w:numId w:val="10"/>
+        </w:numPr>
+      </w:pPr>
+      <w:r>
+        <w:rPr>
+          <w:b/>
+          <w:bCs/>
+        </w:rPr>
+        <w:t>Rotate</w:t>
+      </w:r>
+      <w:r>
+        <w:t>:</w:t>
+      </w:r>
+    </w:p>
+    <w:p>
+      <w:pPr>
+        <w:numPr>
+          <w:ilvl w:val="1"/>
+          <w:numId w:val="10"/>
+        </w:numPr>
+      </w:pPr>
+      <w:r>
+        <w:rPr>
+          <w:b/>
+          <w:bCs/>
+        </w:rPr>
+        <w:t>E Key</w:t>
+      </w:r>
+      <w:r>
+        <w:t>: Switch to the </w:t>
+      </w:r>
+      <w:r>
+        <w:rPr>
+          <w:b/>
+          <w:bCs/>
+        </w:rPr>
+        <w:t>Rotate Tool</w:t>
+      </w:r>
+      <w:r>
+        <w:t>. Click and drag the colored rings around the object to rotate it along the X, Y, or Z axis.</w:t>
+      </w:r>
+    </w:p>
+    <w:p>
+      <w:pPr>
+        <w:numPr>
+          <w:ilvl w:val="1"/>
+          <w:numId w:val="10"/>
+        </w:numPr>
+      </w:pPr>
+      <w:r>
+        <w:rPr>
+          <w:b/>
+          <w:bCs/>
+        </w:rPr>
+        <w:t>Hold J</w:t>
+      </w:r>
+      <w:r>
+        <w:t>: Rotate in 15-degree increments (default, adjustable).</w:t>
+      </w:r>
+    </w:p>
+    <w:p>
+      <w:pPr>
+        <w:numPr>
+          <w:ilvl w:val="0"/>
+          <w:numId w:val="10"/>
+        </w:numPr>
+      </w:pPr>
+      <w:r>
+        <w:rPr>
+          <w:b/>
+          <w:bCs/>
+        </w:rPr>
+        <w:t>Scale</w:t>
+      </w:r>
+      <w:r>
+        <w:t>:</w:t>
+      </w:r>
+    </w:p>
+    <w:p>
+      <w:pPr>
+        <w:numPr>
+          <w:ilvl w:val="1"/>
+          <w:numId w:val="10"/>
+        </w:numPr>
+      </w:pPr>
+      <w:r>
+        <w:rPr>
+          <w:b/>
+          <w:bCs/>
+        </w:rPr>
+        <w:lastRenderedPageBreak/>
+        <w:t>R Key</w:t>
+      </w:r>
+      <w:r>
+        <w:t>: Switch to the </w:t>
+      </w:r>
+      <w:r>
+        <w:rPr>
+          <w:b/>
+          <w:bCs/>
+        </w:rPr>
+        <w:t>Scale Tool</w:t>
+      </w:r>
+      <w:r>
+        <w:t>. Click and drag the cubes on the gizmo to scale the object uniformly or along individual axes.</w:t>
+      </w:r>
+    </w:p>
+    <w:p>
+      <w:pPr>
+        <w:numPr>
+          <w:ilvl w:val="1"/>
+          <w:numId w:val="10"/>
+        </w:numPr>
+      </w:pPr>
+      <w:r>
+        <w:rPr>
+          <w:b/>
+          <w:bCs/>
+        </w:rPr>
+        <w:t>Center Cube</w:t>
+      </w:r>
+      <w:r>
+        <w:t>: Click and drag the center cube to scale uniformly across all axes.</w:t>
+      </w:r>
+    </w:p>
+    <w:p>
+      <w:pPr>
+        <w:numPr>
+          <w:ilvl w:val="0"/>
+          <w:numId w:val="10"/>
+        </w:numPr>
+      </w:pPr>
+      <w:r>
+        <w:rPr>
+          <w:b/>
+          <w:bCs/>
+        </w:rPr>
+        <w:t>Transformation Shortcuts</w:t>
+      </w:r>
+      <w:r>
+        <w:t>:</w:t>
+      </w:r>
+    </w:p>
+    <w:p>
+      <w:pPr>
+        <w:numPr>
+          <w:ilvl w:val="1"/>
+          <w:numId w:val="10"/>
+        </w:numPr>
+      </w:pPr>
+      <w:r>
+        <w:rPr>
+          <w:b/>
+          <w:bCs/>
+        </w:rPr>
+        <w:t>Ctrl + Z</w:t>
+      </w:r>
+      <w:r>
+        <w:t>: Undo the last action.</w:t>
+      </w:r>
+    </w:p>
+    <w:p>
+      <w:pPr>
+        <w:numPr>
+          <w:ilvl w:val="1"/>
+          <w:numId w:val="10"/>
+        </w:numPr>
+      </w:pPr>
+      <w:r>
+        <w:rPr>
+          <w:b/>
+          <w:bCs/>
+        </w:rPr>
+        <w:t>Ctrl + Y</w:t>
+      </w:r>
+      <w:r>
+        <w:t>: Redo the last action.</w:t>
+      </w:r>
+    </w:p>
+    <w:p>
+      <w:pPr>
+        <w:numPr>
+          <w:ilvl w:val="1"/>
+          <w:numId w:val="10"/>
+        </w:numPr>
+      </w:pPr>
+      <w:r>
+        <w:rPr>
+          <w:b/>
+          <w:bCs/>
+        </w:rPr>
+        <w:t>D Key</w:t>
+      </w:r>
+      <w:r>
+        <w:t>: Temporarily switches to </w:t>
+      </w:r>
+      <w:r>
+        <w:rPr>
+          <w:b/>
+          <w:bCs/>
+        </w:rPr>
+        <w:t>Pivot Mode</w:t>
+      </w:r>
+      <w:r>
+        <w:t> to change the pivot point of the object.</w:t>
+      </w:r>
+    </w:p>
+    <w:p>
+      <w:pPr>
+        <w:numPr>
+          <w:ilvl w:val="0"/>
+          <w:numId w:val="10"/>
+        </w:numPr>
+      </w:pPr>
+      <w:r>
+        <w:rPr>
+          <w:b/>
+          <w:bCs/>
+        </w:rPr>
+        <w:t>Soft Selection</w:t>
+      </w:r>
+      <w:r>
+        <w:t>:</w:t>
+      </w:r>
+    </w:p>
+    <w:p>
+      <w:pPr>
+        <w:numPr>
+          <w:ilvl w:val="1"/>
+          <w:numId w:val="10"/>
+        </w:numPr>
+      </w:pPr>
+      <w:r>
+        <w:rPr>
+          <w:b/>
+          <w:bCs/>
+        </w:rPr>
+        <w:t>B Key</w:t>
+      </w:r>
+      <w:r>
+        <w:t>: Activate soft selection, allowing you to affect nearby components (vertices, edges, faces) when transforming an object.</w:t>
+      </w:r>
+    </w:p>
+    <w:p>
+      <w:pPr>
+        <w:numPr>
+          <w:ilvl w:val="1"/>
+          <w:numId w:val="10"/>
+        </w:numPr>
+      </w:pPr>
+      <w:r>
+        <w:rPr>
+          <w:b/>
+          <w:bCs/>
+        </w:rPr>
+        <w:t>B + Drag</w:t>
+      </w:r>
+      <w:r>
+        <w:t>: Increase or decrease the soft selection radius.</w:t>
+      </w:r>
+    </w:p>
+    <w:p>
+      <w:pPr>
+        <w:numPr>
+          <w:ilvl w:val="0"/>
+          <w:numId w:val="10"/>
+        </w:numPr>
+      </w:pPr>
+      <w:r>
+        <w:rPr>
+          <w:b/>
+          <w:bCs/>
+        </w:rPr>
+        <w:t>Snap Tools</w:t>
+      </w:r>
+      <w:r>
+        <w:t>:</w:t>
+      </w:r>
+    </w:p>
+    <w:p>
+      <w:pPr>
+        <w:numPr>
+          <w:ilvl w:val="1"/>
+          <w:numId w:val="10"/>
+        </w:numPr>
+      </w:pPr>
+      <w:r>
+        <w:rPr>
+          <w:b/>
+          <w:bCs/>
+        </w:rPr>
+        <w:t>X Key</w:t>
+      </w:r>
+      <w:r>
+        <w:t>: Activate grid snap (snaps to grid points).</w:t>
+      </w:r>
+    </w:p>
+    <w:p>
+      <w:pPr>
+        <w:numPr>
+          <w:ilvl w:val="1"/>
+          <w:numId w:val="10"/>
+        </w:numPr>
+      </w:pPr>
+      <w:r>
+        <w:rPr>
+          <w:b/>
+          <w:bCs/>
+        </w:rPr>
+        <w:t>C Key</w:t>
+      </w:r>
+      <w:r>
+        <w:t>: Activate curve snap (snaps to curves or edges).</w:t>
+      </w:r>
+    </w:p>
+    <w:p>
+      <w:pPr>
+        <w:numPr>
+          <w:ilvl w:val="1"/>
+          <w:numId w:val="10"/>
+        </w:numPr>
+      </w:pPr>
+      <w:r>
+        <w:rPr>
+          <w:b/>
+          <w:bCs/>
+        </w:rPr>
+        <w:t>V Key</w:t>
+      </w:r>
+      <w:r>
+        <w:t>: Activate point snap (snaps to vertices).</w:t>
+      </w:r>
+    </w:p>
+    <w:p>
+      <w:pPr>
+        <w:numPr>
+          <w:ilvl w:val="0"/>
+          <w:numId w:val="10"/>
+        </w:numPr>
+      </w:pPr>
+      <w:r>
+        <w:rPr>
+          <w:b/>
+          <w:bCs/>
+        </w:rPr>
+        <w:t>Duplicating Objects</w:t>
+      </w:r>
+      <w:r>
+        <w:t>:</w:t>
+      </w:r>
+    </w:p>
+    <w:p>
+      <w:pPr>
+        <w:numPr>
+          <w:ilvl w:val="1"/>
+          <w:numId w:val="10"/>
+        </w:numPr>
+      </w:pPr>
+      <w:r>
+        <w:rPr>
+          <w:b/>
+          <w:bCs/>
+        </w:rPr>
+        <w:t>Ctrl + D</w:t>
+      </w:r>
+      <w:r>
+        <w:t>: Duplicates the selected object, creating an identical copy.</w:t>
+      </w:r>
+    </w:p>
+    <w:p>
+      <w:pPr>
+        <w:numPr>
+          <w:ilvl w:val="1"/>
+          <w:numId w:val="10"/>
+        </w:numPr>
+      </w:pPr>
+      <w:r>
+        <w:rPr>
+          <w:b/>
+          <w:bCs/>
+        </w:rPr>
+        <w:t>Shift + D</w:t>
+      </w:r>
+      <w:r>
+        <w:t>: Creates a duplicate and repeats the last transformation (useful for creating patterns).</w:t>
+      </w:r>
+    </w:p>
+    <w:p>
+      <w:pPr>
+        <w:numPr>
+          <w:ilvl w:val="0"/>
+          <w:numId w:val="10"/>
+        </w:numPr>
+      </w:pPr>
+      <w:r>
+        <w:rPr>
+          <w:b/>
+          <w:bCs/>
+        </w:rPr>
+        <w:t>Deleting Objects</w:t>
+      </w:r>
+      <w:r>
+        <w:t>:</w:t>
+      </w:r>
+    </w:p>
+    <w:p>
+      <w:pPr>
+        <w:numPr>
+          <w:ilvl w:val="1"/>
+          <w:numId w:val="10"/>
+        </w:numPr>
+      </w:pPr>
+      <w:r>
+        <w:rPr>
+          <w:b/>
+          <w:bCs/>
+        </w:rPr>
+        <w:t>Delete Key</w:t>
+      </w:r>
+      <w:r>
+        <w:t>: Removes the selected object or component from the scene.</w:t>
+      </w:r>
+    </w:p>
+    <w:p>
+      <w:r>
+        <w:t> </w:t>
+      </w:r>
+    </w:p>
+    <w:p/>
+    <w:p>
+      <w:r>
+        <w:t>Set project is same as save as</w:t>
+      </w:r>
+    </w:p>
+    <w:p>
+      <w:r>
+        <w:t>Whitebox-Start with basic primitive shapes</w:t>
+      </w:r>
+    </w:p>
     <w:sectPr>
       <w:pgSz w:w="12240" w:h="15840"/>
       <w:pgMar w:top="1440" w:right="1440" w:bottom="1440" w:left="1440" w:header="720" w:footer="720" w:gutter="0"/>
@@ -673,6 +2124,304 @@
     </w:lvl>
   </w:abstractNum>
   <w:abstractNum w:abstractNumId="1" w15:restartNumberingAfterBreak="0">
+    <w:nsid w:val="17B235B8"/>
+    <w:multiLevelType w:val="multilevel"/>
+    <w:tmpl w:val="3E9EA088"/>
+    <w:lvl w:ilvl="0">
+      <w:start w:val="1"/>
+      <w:numFmt w:val="bullet"/>
+      <w:lvlText w:val=""/>
+      <w:lvlJc w:val="left"/>
+      <w:pPr>
+        <w:tabs>
+          <w:tab w:val="num" w:pos="720"/>
+        </w:tabs>
+        <w:ind w:left="720" w:hanging="360"/>
+      </w:pPr>
+      <w:rPr>
+        <w:rFonts w:ascii="Symbol" w:hAnsi="Symbol" w:hint="default"/>
+        <w:sz w:val="20"/>
+      </w:rPr>
+    </w:lvl>
+    <w:lvl w:ilvl="1" w:tentative="1">
+      <w:start w:val="1"/>
+      <w:numFmt w:val="bullet"/>
+      <w:lvlText w:val="o"/>
+      <w:lvlJc w:val="left"/>
+      <w:pPr>
+        <w:tabs>
+          <w:tab w:val="num" w:pos="1440"/>
+        </w:tabs>
+        <w:ind w:left="1440" w:hanging="360"/>
+      </w:pPr>
+      <w:rPr>
+        <w:rFonts w:ascii="Courier New" w:hAnsi="Courier New" w:hint="default"/>
+        <w:sz w:val="20"/>
+      </w:rPr>
+    </w:lvl>
+    <w:lvl w:ilvl="2" w:tentative="1">
+      <w:start w:val="1"/>
+      <w:numFmt w:val="bullet"/>
+      <w:lvlText w:val=""/>
+      <w:lvlJc w:val="left"/>
+      <w:pPr>
+        <w:tabs>
+          <w:tab w:val="num" w:pos="2160"/>
+        </w:tabs>
+        <w:ind w:left="2160" w:hanging="360"/>
+      </w:pPr>
+      <w:rPr>
+        <w:rFonts w:ascii="Wingdings" w:hAnsi="Wingdings" w:hint="default"/>
+        <w:sz w:val="20"/>
+      </w:rPr>
+    </w:lvl>
+    <w:lvl w:ilvl="3" w:tentative="1">
+      <w:start w:val="1"/>
+      <w:numFmt w:val="bullet"/>
+      <w:lvlText w:val=""/>
+      <w:lvlJc w:val="left"/>
+      <w:pPr>
+        <w:tabs>
+          <w:tab w:val="num" w:pos="2880"/>
+        </w:tabs>
+        <w:ind w:left="2880" w:hanging="360"/>
+      </w:pPr>
+      <w:rPr>
+        <w:rFonts w:ascii="Wingdings" w:hAnsi="Wingdings" w:hint="default"/>
+        <w:sz w:val="20"/>
+      </w:rPr>
+    </w:lvl>
+    <w:lvl w:ilvl="4" w:tentative="1">
+      <w:start w:val="1"/>
+      <w:numFmt w:val="bullet"/>
+      <w:lvlText w:val=""/>
+      <w:lvlJc w:val="left"/>
+      <w:pPr>
+        <w:tabs>
+          <w:tab w:val="num" w:pos="3600"/>
+        </w:tabs>
+        <w:ind w:left="3600" w:hanging="360"/>
+      </w:pPr>
+      <w:rPr>
+        <w:rFonts w:ascii="Wingdings" w:hAnsi="Wingdings" w:hint="default"/>
+        <w:sz w:val="20"/>
+      </w:rPr>
+    </w:lvl>
+    <w:lvl w:ilvl="5" w:tentative="1">
+      <w:start w:val="1"/>
+      <w:numFmt w:val="bullet"/>
+      <w:lvlText w:val=""/>
+      <w:lvlJc w:val="left"/>
+      <w:pPr>
+        <w:tabs>
+          <w:tab w:val="num" w:pos="4320"/>
+        </w:tabs>
+        <w:ind w:left="4320" w:hanging="360"/>
+      </w:pPr>
+      <w:rPr>
+        <w:rFonts w:ascii="Wingdings" w:hAnsi="Wingdings" w:hint="default"/>
+        <w:sz w:val="20"/>
+      </w:rPr>
+    </w:lvl>
+    <w:lvl w:ilvl="6" w:tentative="1">
+      <w:start w:val="1"/>
+      <w:numFmt w:val="bullet"/>
+      <w:lvlText w:val=""/>
+      <w:lvlJc w:val="left"/>
+      <w:pPr>
+        <w:tabs>
+          <w:tab w:val="num" w:pos="5040"/>
+        </w:tabs>
+        <w:ind w:left="5040" w:hanging="360"/>
+      </w:pPr>
+      <w:rPr>
+        <w:rFonts w:ascii="Wingdings" w:hAnsi="Wingdings" w:hint="default"/>
+        <w:sz w:val="20"/>
+      </w:rPr>
+    </w:lvl>
+    <w:lvl w:ilvl="7" w:tentative="1">
+      <w:start w:val="1"/>
+      <w:numFmt w:val="bullet"/>
+      <w:lvlText w:val=""/>
+      <w:lvlJc w:val="left"/>
+      <w:pPr>
+        <w:tabs>
+          <w:tab w:val="num" w:pos="5760"/>
+        </w:tabs>
+        <w:ind w:left="5760" w:hanging="360"/>
+      </w:pPr>
+      <w:rPr>
+        <w:rFonts w:ascii="Wingdings" w:hAnsi="Wingdings" w:hint="default"/>
+        <w:sz w:val="20"/>
+      </w:rPr>
+    </w:lvl>
+    <w:lvl w:ilvl="8" w:tentative="1">
+      <w:start w:val="1"/>
+      <w:numFmt w:val="bullet"/>
+      <w:lvlText w:val=""/>
+      <w:lvlJc w:val="left"/>
+      <w:pPr>
+        <w:tabs>
+          <w:tab w:val="num" w:pos="6480"/>
+        </w:tabs>
+        <w:ind w:left="6480" w:hanging="360"/>
+      </w:pPr>
+      <w:rPr>
+        <w:rFonts w:ascii="Wingdings" w:hAnsi="Wingdings" w:hint="default"/>
+        <w:sz w:val="20"/>
+      </w:rPr>
+    </w:lvl>
+  </w:abstractNum>
+  <w:abstractNum w:abstractNumId="2" w15:restartNumberingAfterBreak="0">
+    <w:nsid w:val="22AB3BE8"/>
+    <w:multiLevelType w:val="multilevel"/>
+    <w:tmpl w:val="DA9AF8B2"/>
+    <w:lvl w:ilvl="0">
+      <w:start w:val="1"/>
+      <w:numFmt w:val="bullet"/>
+      <w:lvlText w:val=""/>
+      <w:lvlJc w:val="left"/>
+      <w:pPr>
+        <w:tabs>
+          <w:tab w:val="num" w:pos="720"/>
+        </w:tabs>
+        <w:ind w:left="720" w:hanging="360"/>
+      </w:pPr>
+      <w:rPr>
+        <w:rFonts w:ascii="Symbol" w:hAnsi="Symbol" w:hint="default"/>
+        <w:sz w:val="20"/>
+      </w:rPr>
+    </w:lvl>
+    <w:lvl w:ilvl="1">
+      <w:start w:val="1"/>
+      <w:numFmt w:val="bullet"/>
+      <w:lvlText w:val="o"/>
+      <w:lvlJc w:val="left"/>
+      <w:pPr>
+        <w:tabs>
+          <w:tab w:val="num" w:pos="1440"/>
+        </w:tabs>
+        <w:ind w:left="1440" w:hanging="360"/>
+      </w:pPr>
+      <w:rPr>
+        <w:rFonts w:ascii="Courier New" w:hAnsi="Courier New" w:hint="default"/>
+        <w:sz w:val="20"/>
+      </w:rPr>
+    </w:lvl>
+    <w:lvl w:ilvl="2" w:tentative="1">
+      <w:start w:val="1"/>
+      <w:numFmt w:val="bullet"/>
+      <w:lvlText w:val=""/>
+      <w:lvlJc w:val="left"/>
+      <w:pPr>
+        <w:tabs>
+          <w:tab w:val="num" w:pos="2160"/>
+        </w:tabs>
+        <w:ind w:left="2160" w:hanging="360"/>
+      </w:pPr>
+      <w:rPr>
+        <w:rFonts w:ascii="Wingdings" w:hAnsi="Wingdings" w:hint="default"/>
+        <w:sz w:val="20"/>
+      </w:rPr>
+    </w:lvl>
+    <w:lvl w:ilvl="3" w:tentative="1">
+      <w:start w:val="1"/>
+      <w:numFmt w:val="bullet"/>
+      <w:lvlText w:val=""/>
+      <w:lvlJc w:val="left"/>
+      <w:pPr>
+        <w:tabs>
+          <w:tab w:val="num" w:pos="2880"/>
+        </w:tabs>
+        <w:ind w:left="2880" w:hanging="360"/>
+      </w:pPr>
+      <w:rPr>
+        <w:rFonts w:ascii="Wingdings" w:hAnsi="Wingdings" w:hint="default"/>
+        <w:sz w:val="20"/>
+      </w:rPr>
+    </w:lvl>
+    <w:lvl w:ilvl="4" w:tentative="1">
+      <w:start w:val="1"/>
+      <w:numFmt w:val="bullet"/>
+      <w:lvlText w:val=""/>
+      <w:lvlJc w:val="left"/>
+      <w:pPr>
+        <w:tabs>
+          <w:tab w:val="num" w:pos="3600"/>
+        </w:tabs>
+        <w:ind w:left="3600" w:hanging="360"/>
+      </w:pPr>
+      <w:rPr>
+        <w:rFonts w:ascii="Wingdings" w:hAnsi="Wingdings" w:hint="default"/>
+        <w:sz w:val="20"/>
+      </w:rPr>
+    </w:lvl>
+    <w:lvl w:ilvl="5" w:tentative="1">
+      <w:start w:val="1"/>
+      <w:numFmt w:val="bullet"/>
+      <w:lvlText w:val=""/>
+      <w:lvlJc w:val="left"/>
+      <w:pPr>
+        <w:tabs>
+          <w:tab w:val="num" w:pos="4320"/>
+        </w:tabs>
+        <w:ind w:left="4320" w:hanging="360"/>
+      </w:pPr>
+      <w:rPr>
+        <w:rFonts w:ascii="Wingdings" w:hAnsi="Wingdings" w:hint="default"/>
+        <w:sz w:val="20"/>
+      </w:rPr>
+    </w:lvl>
+    <w:lvl w:ilvl="6" w:tentative="1">
+      <w:start w:val="1"/>
+      <w:numFmt w:val="bullet"/>
+      <w:lvlText w:val=""/>
+      <w:lvlJc w:val="left"/>
+      <w:pPr>
+        <w:tabs>
+          <w:tab w:val="num" w:pos="5040"/>
+        </w:tabs>
+        <w:ind w:left="5040" w:hanging="360"/>
+      </w:pPr>
+      <w:rPr>
+        <w:rFonts w:ascii="Wingdings" w:hAnsi="Wingdings" w:hint="default"/>
+        <w:sz w:val="20"/>
+      </w:rPr>
+    </w:lvl>
+    <w:lvl w:ilvl="7" w:tentative="1">
+      <w:start w:val="1"/>
+      <w:numFmt w:val="bullet"/>
+      <w:lvlText w:val=""/>
+      <w:lvlJc w:val="left"/>
+      <w:pPr>
+        <w:tabs>
+          <w:tab w:val="num" w:pos="5760"/>
+        </w:tabs>
+        <w:ind w:left="5760" w:hanging="360"/>
+      </w:pPr>
+      <w:rPr>
+        <w:rFonts w:ascii="Wingdings" w:hAnsi="Wingdings" w:hint="default"/>
+        <w:sz w:val="20"/>
+      </w:rPr>
+    </w:lvl>
+    <w:lvl w:ilvl="8" w:tentative="1">
+      <w:start w:val="1"/>
+      <w:numFmt w:val="bullet"/>
+      <w:lvlText w:val=""/>
+      <w:lvlJc w:val="left"/>
+      <w:pPr>
+        <w:tabs>
+          <w:tab w:val="num" w:pos="6480"/>
+        </w:tabs>
+        <w:ind w:left="6480" w:hanging="360"/>
+      </w:pPr>
+      <w:rPr>
+        <w:rFonts w:ascii="Wingdings" w:hAnsi="Wingdings" w:hint="default"/>
+        <w:sz w:val="20"/>
+      </w:rPr>
+    </w:lvl>
+  </w:abstractNum>
+  <w:abstractNum w:abstractNumId="3" w15:restartNumberingAfterBreak="0">
     <w:nsid w:val="43C221F4"/>
     <w:multiLevelType w:val="multilevel"/>
     <w:tmpl w:val="86C83BCC"/>
@@ -821,7 +2570,7 @@
       </w:rPr>
     </w:lvl>
   </w:abstractNum>
-  <w:abstractNum w:abstractNumId="2" w15:restartNumberingAfterBreak="0">
+  <w:abstractNum w:abstractNumId="4" w15:restartNumberingAfterBreak="0">
     <w:nsid w:val="50977C60"/>
     <w:multiLevelType w:val="multilevel"/>
     <w:tmpl w:val="8A904CDE"/>
@@ -938,7 +2687,156 @@
       </w:pPr>
     </w:lvl>
   </w:abstractNum>
-  <w:abstractNum w:abstractNumId="3" w15:restartNumberingAfterBreak="0">
+  <w:abstractNum w:abstractNumId="5" w15:restartNumberingAfterBreak="0">
+    <w:nsid w:val="616C3C84"/>
+    <w:multiLevelType w:val="multilevel"/>
+    <w:tmpl w:val="B2BED172"/>
+    <w:lvl w:ilvl="0">
+      <w:start w:val="1"/>
+      <w:numFmt w:val="bullet"/>
+      <w:lvlText w:val=""/>
+      <w:lvlJc w:val="left"/>
+      <w:pPr>
+        <w:tabs>
+          <w:tab w:val="num" w:pos="720"/>
+        </w:tabs>
+        <w:ind w:left="720" w:hanging="360"/>
+      </w:pPr>
+      <w:rPr>
+        <w:rFonts w:ascii="Symbol" w:hAnsi="Symbol" w:hint="default"/>
+        <w:sz w:val="20"/>
+      </w:rPr>
+    </w:lvl>
+    <w:lvl w:ilvl="1" w:tentative="1">
+      <w:start w:val="1"/>
+      <w:numFmt w:val="bullet"/>
+      <w:lvlText w:val="o"/>
+      <w:lvlJc w:val="left"/>
+      <w:pPr>
+        <w:tabs>
+          <w:tab w:val="num" w:pos="1440"/>
+        </w:tabs>
+        <w:ind w:left="1440" w:hanging="360"/>
+      </w:pPr>
+      <w:rPr>
+        <w:rFonts w:ascii="Courier New" w:hAnsi="Courier New" w:hint="default"/>
+        <w:sz w:val="20"/>
+      </w:rPr>
+    </w:lvl>
+    <w:lvl w:ilvl="2" w:tentative="1">
+      <w:start w:val="1"/>
+      <w:numFmt w:val="bullet"/>
+      <w:lvlText w:val=""/>
+      <w:lvlJc w:val="left"/>
+      <w:pPr>
+        <w:tabs>
+          <w:tab w:val="num" w:pos="2160"/>
+        </w:tabs>
+        <w:ind w:left="2160" w:hanging="360"/>
+      </w:pPr>
+      <w:rPr>
+        <w:rFonts w:ascii="Wingdings" w:hAnsi="Wingdings" w:hint="default"/>
+        <w:sz w:val="20"/>
+      </w:rPr>
+    </w:lvl>
+    <w:lvl w:ilvl="3" w:tentative="1">
+      <w:start w:val="1"/>
+      <w:numFmt w:val="bullet"/>
+      <w:lvlText w:val=""/>
+      <w:lvlJc w:val="left"/>
+      <w:pPr>
+        <w:tabs>
+          <w:tab w:val="num" w:pos="2880"/>
+        </w:tabs>
+        <w:ind w:left="2880" w:hanging="360"/>
+      </w:pPr>
+      <w:rPr>
+        <w:rFonts w:ascii="Wingdings" w:hAnsi="Wingdings" w:hint="default"/>
+        <w:sz w:val="20"/>
+      </w:rPr>
+    </w:lvl>
+    <w:lvl w:ilvl="4" w:tentative="1">
+      <w:start w:val="1"/>
+      <w:numFmt w:val="bullet"/>
+      <w:lvlText w:val=""/>
+      <w:lvlJc w:val="left"/>
+      <w:pPr>
+        <w:tabs>
+          <w:tab w:val="num" w:pos="3600"/>
+        </w:tabs>
+        <w:ind w:left="3600" w:hanging="360"/>
+      </w:pPr>
+      <w:rPr>
+        <w:rFonts w:ascii="Wingdings" w:hAnsi="Wingdings" w:hint="default"/>
+        <w:sz w:val="20"/>
+      </w:rPr>
+    </w:lvl>
+    <w:lvl w:ilvl="5" w:tentative="1">
+      <w:start w:val="1"/>
+      <w:numFmt w:val="bullet"/>
+      <w:lvlText w:val=""/>
+      <w:lvlJc w:val="left"/>
+      <w:pPr>
+        <w:tabs>
+          <w:tab w:val="num" w:pos="4320"/>
+        </w:tabs>
+        <w:ind w:left="4320" w:hanging="360"/>
+      </w:pPr>
+      <w:rPr>
+        <w:rFonts w:ascii="Wingdings" w:hAnsi="Wingdings" w:hint="default"/>
+        <w:sz w:val="20"/>
+      </w:rPr>
+    </w:lvl>
+    <w:lvl w:ilvl="6" w:tentative="1">
+      <w:start w:val="1"/>
+      <w:numFmt w:val="bullet"/>
+      <w:lvlText w:val=""/>
+      <w:lvlJc w:val="left"/>
+      <w:pPr>
+        <w:tabs>
+          <w:tab w:val="num" w:pos="5040"/>
+        </w:tabs>
+        <w:ind w:left="5040" w:hanging="360"/>
+      </w:pPr>
+      <w:rPr>
+        <w:rFonts w:ascii="Wingdings" w:hAnsi="Wingdings" w:hint="default"/>
+        <w:sz w:val="20"/>
+      </w:rPr>
+    </w:lvl>
+    <w:lvl w:ilvl="7" w:tentative="1">
+      <w:start w:val="1"/>
+      <w:numFmt w:val="bullet"/>
+      <w:lvlText w:val=""/>
+      <w:lvlJc w:val="left"/>
+      <w:pPr>
+        <w:tabs>
+          <w:tab w:val="num" w:pos="5760"/>
+        </w:tabs>
+        <w:ind w:left="5760" w:hanging="360"/>
+      </w:pPr>
+      <w:rPr>
+        <w:rFonts w:ascii="Wingdings" w:hAnsi="Wingdings" w:hint="default"/>
+        <w:sz w:val="20"/>
+      </w:rPr>
+    </w:lvl>
+    <w:lvl w:ilvl="8" w:tentative="1">
+      <w:start w:val="1"/>
+      <w:numFmt w:val="bullet"/>
+      <w:lvlText w:val=""/>
+      <w:lvlJc w:val="left"/>
+      <w:pPr>
+        <w:tabs>
+          <w:tab w:val="num" w:pos="6480"/>
+        </w:tabs>
+        <w:ind w:left="6480" w:hanging="360"/>
+      </w:pPr>
+      <w:rPr>
+        <w:rFonts w:ascii="Wingdings" w:hAnsi="Wingdings" w:hint="default"/>
+        <w:sz w:val="20"/>
+      </w:rPr>
+    </w:lvl>
+  </w:abstractNum>
+  <w:abstractNum w:abstractNumId="6" w15:restartNumberingAfterBreak="0">
     <w:nsid w:val="61FB257B"/>
     <w:multiLevelType w:val="multilevel"/>
     <w:tmpl w:val="41FE1330"/>
@@ -1087,17 +2985,454 @@
       </w:rPr>
     </w:lvl>
   </w:abstractNum>
+  <w:abstractNum w:abstractNumId="7" w15:restartNumberingAfterBreak="0">
+    <w:nsid w:val="654D7476"/>
+    <w:multiLevelType w:val="multilevel"/>
+    <w:tmpl w:val="658E5998"/>
+    <w:lvl w:ilvl="0">
+      <w:start w:val="1"/>
+      <w:numFmt w:val="decimal"/>
+      <w:lvlText w:val="%1."/>
+      <w:lvlJc w:val="left"/>
+      <w:pPr>
+        <w:tabs>
+          <w:tab w:val="num" w:pos="720"/>
+        </w:tabs>
+        <w:ind w:left="720" w:hanging="360"/>
+      </w:pPr>
+    </w:lvl>
+    <w:lvl w:ilvl="1">
+      <w:start w:val="1"/>
+      <w:numFmt w:val="bullet"/>
+      <w:lvlText w:val="o"/>
+      <w:lvlJc w:val="left"/>
+      <w:pPr>
+        <w:tabs>
+          <w:tab w:val="num" w:pos="1440"/>
+        </w:tabs>
+        <w:ind w:left="1440" w:hanging="360"/>
+      </w:pPr>
+      <w:rPr>
+        <w:rFonts w:ascii="Courier New" w:hAnsi="Courier New" w:hint="default"/>
+        <w:sz w:val="20"/>
+      </w:rPr>
+    </w:lvl>
+    <w:lvl w:ilvl="2">
+      <w:start w:val="1"/>
+      <w:numFmt w:val="bullet"/>
+      <w:lvlText w:val=""/>
+      <w:lvlJc w:val="left"/>
+      <w:pPr>
+        <w:tabs>
+          <w:tab w:val="num" w:pos="2160"/>
+        </w:tabs>
+        <w:ind w:left="2160" w:hanging="360"/>
+      </w:pPr>
+      <w:rPr>
+        <w:rFonts w:ascii="Wingdings" w:hAnsi="Wingdings" w:hint="default"/>
+        <w:sz w:val="20"/>
+      </w:rPr>
+    </w:lvl>
+    <w:lvl w:ilvl="3" w:tentative="1">
+      <w:start w:val="1"/>
+      <w:numFmt w:val="decimal"/>
+      <w:lvlText w:val="%4."/>
+      <w:lvlJc w:val="left"/>
+      <w:pPr>
+        <w:tabs>
+          <w:tab w:val="num" w:pos="2880"/>
+        </w:tabs>
+        <w:ind w:left="2880" w:hanging="360"/>
+      </w:pPr>
+    </w:lvl>
+    <w:lvl w:ilvl="4" w:tentative="1">
+      <w:start w:val="1"/>
+      <w:numFmt w:val="decimal"/>
+      <w:lvlText w:val="%5."/>
+      <w:lvlJc w:val="left"/>
+      <w:pPr>
+        <w:tabs>
+          <w:tab w:val="num" w:pos="3600"/>
+        </w:tabs>
+        <w:ind w:left="3600" w:hanging="360"/>
+      </w:pPr>
+    </w:lvl>
+    <w:lvl w:ilvl="5" w:tentative="1">
+      <w:start w:val="1"/>
+      <w:numFmt w:val="decimal"/>
+      <w:lvlText w:val="%6."/>
+      <w:lvlJc w:val="left"/>
+      <w:pPr>
+        <w:tabs>
+          <w:tab w:val="num" w:pos="4320"/>
+        </w:tabs>
+        <w:ind w:left="4320" w:hanging="360"/>
+      </w:pPr>
+    </w:lvl>
+    <w:lvl w:ilvl="6" w:tentative="1">
+      <w:start w:val="1"/>
+      <w:numFmt w:val="decimal"/>
+      <w:lvlText w:val="%7."/>
+      <w:lvlJc w:val="left"/>
+      <w:pPr>
+        <w:tabs>
+          <w:tab w:val="num" w:pos="5040"/>
+        </w:tabs>
+        <w:ind w:left="5040" w:hanging="360"/>
+      </w:pPr>
+    </w:lvl>
+    <w:lvl w:ilvl="7" w:tentative="1">
+      <w:start w:val="1"/>
+      <w:numFmt w:val="decimal"/>
+      <w:lvlText w:val="%8."/>
+      <w:lvlJc w:val="left"/>
+      <w:pPr>
+        <w:tabs>
+          <w:tab w:val="num" w:pos="5760"/>
+        </w:tabs>
+        <w:ind w:left="5760" w:hanging="360"/>
+      </w:pPr>
+    </w:lvl>
+    <w:lvl w:ilvl="8" w:tentative="1">
+      <w:start w:val="1"/>
+      <w:numFmt w:val="decimal"/>
+      <w:lvlText w:val="%9."/>
+      <w:lvlJc w:val="left"/>
+      <w:pPr>
+        <w:tabs>
+          <w:tab w:val="num" w:pos="6480"/>
+        </w:tabs>
+        <w:ind w:left="6480" w:hanging="360"/>
+      </w:pPr>
+    </w:lvl>
+  </w:abstractNum>
+  <w:abstractNum w:abstractNumId="8" w15:restartNumberingAfterBreak="0">
+    <w:nsid w:val="772937E6"/>
+    <w:multiLevelType w:val="multilevel"/>
+    <w:tmpl w:val="4852C7E8"/>
+    <w:lvl w:ilvl="0">
+      <w:start w:val="1"/>
+      <w:numFmt w:val="bullet"/>
+      <w:lvlText w:val=""/>
+      <w:lvlJc w:val="left"/>
+      <w:pPr>
+        <w:tabs>
+          <w:tab w:val="num" w:pos="720"/>
+        </w:tabs>
+        <w:ind w:left="720" w:hanging="360"/>
+      </w:pPr>
+      <w:rPr>
+        <w:rFonts w:ascii="Symbol" w:hAnsi="Symbol" w:hint="default"/>
+        <w:sz w:val="20"/>
+      </w:rPr>
+    </w:lvl>
+    <w:lvl w:ilvl="1">
+      <w:start w:val="1"/>
+      <w:numFmt w:val="bullet"/>
+      <w:lvlText w:val="o"/>
+      <w:lvlJc w:val="left"/>
+      <w:pPr>
+        <w:tabs>
+          <w:tab w:val="num" w:pos="1440"/>
+        </w:tabs>
+        <w:ind w:left="1440" w:hanging="360"/>
+      </w:pPr>
+      <w:rPr>
+        <w:rFonts w:ascii="Courier New" w:hAnsi="Courier New" w:hint="default"/>
+        <w:sz w:val="20"/>
+      </w:rPr>
+    </w:lvl>
+    <w:lvl w:ilvl="2" w:tentative="1">
+      <w:start w:val="1"/>
+      <w:numFmt w:val="bullet"/>
+      <w:lvlText w:val=""/>
+      <w:lvlJc w:val="left"/>
+      <w:pPr>
+        <w:tabs>
+          <w:tab w:val="num" w:pos="2160"/>
+        </w:tabs>
+        <w:ind w:left="2160" w:hanging="360"/>
+      </w:pPr>
+      <w:rPr>
+        <w:rFonts w:ascii="Wingdings" w:hAnsi="Wingdings" w:hint="default"/>
+        <w:sz w:val="20"/>
+      </w:rPr>
+    </w:lvl>
+    <w:lvl w:ilvl="3" w:tentative="1">
+      <w:start w:val="1"/>
+      <w:numFmt w:val="bullet"/>
+      <w:lvlText w:val=""/>
+      <w:lvlJc w:val="left"/>
+      <w:pPr>
+        <w:tabs>
+          <w:tab w:val="num" w:pos="2880"/>
+        </w:tabs>
+        <w:ind w:left="2880" w:hanging="360"/>
+      </w:pPr>
+      <w:rPr>
+        <w:rFonts w:ascii="Wingdings" w:hAnsi="Wingdings" w:hint="default"/>
+        <w:sz w:val="20"/>
+      </w:rPr>
+    </w:lvl>
+    <w:lvl w:ilvl="4" w:tentative="1">
+      <w:start w:val="1"/>
+      <w:numFmt w:val="bullet"/>
+      <w:lvlText w:val=""/>
+      <w:lvlJc w:val="left"/>
+      <w:pPr>
+        <w:tabs>
+          <w:tab w:val="num" w:pos="3600"/>
+        </w:tabs>
+        <w:ind w:left="3600" w:hanging="360"/>
+      </w:pPr>
+      <w:rPr>
+        <w:rFonts w:ascii="Wingdings" w:hAnsi="Wingdings" w:hint="default"/>
+        <w:sz w:val="20"/>
+      </w:rPr>
+    </w:lvl>
+    <w:lvl w:ilvl="5" w:tentative="1">
+      <w:start w:val="1"/>
+      <w:numFmt w:val="bullet"/>
+      <w:lvlText w:val=""/>
+      <w:lvlJc w:val="left"/>
+      <w:pPr>
+        <w:tabs>
+          <w:tab w:val="num" w:pos="4320"/>
+        </w:tabs>
+        <w:ind w:left="4320" w:hanging="360"/>
+      </w:pPr>
+      <w:rPr>
+        <w:rFonts w:ascii="Wingdings" w:hAnsi="Wingdings" w:hint="default"/>
+        <w:sz w:val="20"/>
+      </w:rPr>
+    </w:lvl>
+    <w:lvl w:ilvl="6" w:tentative="1">
+      <w:start w:val="1"/>
+      <w:numFmt w:val="bullet"/>
+      <w:lvlText w:val=""/>
+      <w:lvlJc w:val="left"/>
+      <w:pPr>
+        <w:tabs>
+          <w:tab w:val="num" w:pos="5040"/>
+        </w:tabs>
+        <w:ind w:left="5040" w:hanging="360"/>
+      </w:pPr>
+      <w:rPr>
+        <w:rFonts w:ascii="Wingdings" w:hAnsi="Wingdings" w:hint="default"/>
+        <w:sz w:val="20"/>
+      </w:rPr>
+    </w:lvl>
+    <w:lvl w:ilvl="7" w:tentative="1">
+      <w:start w:val="1"/>
+      <w:numFmt w:val="bullet"/>
+      <w:lvlText w:val=""/>
+      <w:lvlJc w:val="left"/>
+      <w:pPr>
+        <w:tabs>
+          <w:tab w:val="num" w:pos="5760"/>
+        </w:tabs>
+        <w:ind w:left="5760" w:hanging="360"/>
+      </w:pPr>
+      <w:rPr>
+        <w:rFonts w:ascii="Wingdings" w:hAnsi="Wingdings" w:hint="default"/>
+        <w:sz w:val="20"/>
+      </w:rPr>
+    </w:lvl>
+    <w:lvl w:ilvl="8" w:tentative="1">
+      <w:start w:val="1"/>
+      <w:numFmt w:val="bullet"/>
+      <w:lvlText w:val=""/>
+      <w:lvlJc w:val="left"/>
+      <w:pPr>
+        <w:tabs>
+          <w:tab w:val="num" w:pos="6480"/>
+        </w:tabs>
+        <w:ind w:left="6480" w:hanging="360"/>
+      </w:pPr>
+      <w:rPr>
+        <w:rFonts w:ascii="Wingdings" w:hAnsi="Wingdings" w:hint="default"/>
+        <w:sz w:val="20"/>
+      </w:rPr>
+    </w:lvl>
+  </w:abstractNum>
+  <w:abstractNum w:abstractNumId="9" w15:restartNumberingAfterBreak="0">
+    <w:nsid w:val="7BC628F7"/>
+    <w:multiLevelType w:val="multilevel"/>
+    <w:tmpl w:val="A2984B1C"/>
+    <w:lvl w:ilvl="0">
+      <w:start w:val="1"/>
+      <w:numFmt w:val="bullet"/>
+      <w:lvlText w:val=""/>
+      <w:lvlJc w:val="left"/>
+      <w:pPr>
+        <w:tabs>
+          <w:tab w:val="num" w:pos="720"/>
+        </w:tabs>
+        <w:ind w:left="720" w:hanging="360"/>
+      </w:pPr>
+      <w:rPr>
+        <w:rFonts w:ascii="Symbol" w:hAnsi="Symbol" w:hint="default"/>
+        <w:sz w:val="20"/>
+      </w:rPr>
+    </w:lvl>
+    <w:lvl w:ilvl="1">
+      <w:start w:val="1"/>
+      <w:numFmt w:val="bullet"/>
+      <w:lvlText w:val="o"/>
+      <w:lvlJc w:val="left"/>
+      <w:pPr>
+        <w:tabs>
+          <w:tab w:val="num" w:pos="1440"/>
+        </w:tabs>
+        <w:ind w:left="1440" w:hanging="360"/>
+      </w:pPr>
+      <w:rPr>
+        <w:rFonts w:ascii="Courier New" w:hAnsi="Courier New" w:hint="default"/>
+        <w:sz w:val="20"/>
+      </w:rPr>
+    </w:lvl>
+    <w:lvl w:ilvl="2" w:tentative="1">
+      <w:start w:val="1"/>
+      <w:numFmt w:val="bullet"/>
+      <w:lvlText w:val=""/>
+      <w:lvlJc w:val="left"/>
+      <w:pPr>
+        <w:tabs>
+          <w:tab w:val="num" w:pos="2160"/>
+        </w:tabs>
+        <w:ind w:left="2160" w:hanging="360"/>
+      </w:pPr>
+      <w:rPr>
+        <w:rFonts w:ascii="Wingdings" w:hAnsi="Wingdings" w:hint="default"/>
+        <w:sz w:val="20"/>
+      </w:rPr>
+    </w:lvl>
+    <w:lvl w:ilvl="3" w:tentative="1">
+      <w:start w:val="1"/>
+      <w:numFmt w:val="bullet"/>
+      <w:lvlText w:val=""/>
+      <w:lvlJc w:val="left"/>
+      <w:pPr>
+        <w:tabs>
+          <w:tab w:val="num" w:pos="2880"/>
+        </w:tabs>
+        <w:ind w:left="2880" w:hanging="360"/>
+      </w:pPr>
+      <w:rPr>
+        <w:rFonts w:ascii="Wingdings" w:hAnsi="Wingdings" w:hint="default"/>
+        <w:sz w:val="20"/>
+      </w:rPr>
+    </w:lvl>
+    <w:lvl w:ilvl="4" w:tentative="1">
+      <w:start w:val="1"/>
+      <w:numFmt w:val="bullet"/>
+      <w:lvlText w:val=""/>
+      <w:lvlJc w:val="left"/>
+      <w:pPr>
+        <w:tabs>
+          <w:tab w:val="num" w:pos="3600"/>
+        </w:tabs>
+        <w:ind w:left="3600" w:hanging="360"/>
+      </w:pPr>
+      <w:rPr>
+        <w:rFonts w:ascii="Wingdings" w:hAnsi="Wingdings" w:hint="default"/>
+        <w:sz w:val="20"/>
+      </w:rPr>
+    </w:lvl>
+    <w:lvl w:ilvl="5" w:tentative="1">
+      <w:start w:val="1"/>
+      <w:numFmt w:val="bullet"/>
+      <w:lvlText w:val=""/>
+      <w:lvlJc w:val="left"/>
+      <w:pPr>
+        <w:tabs>
+          <w:tab w:val="num" w:pos="4320"/>
+        </w:tabs>
+        <w:ind w:left="4320" w:hanging="360"/>
+      </w:pPr>
+      <w:rPr>
+        <w:rFonts w:ascii="Wingdings" w:hAnsi="Wingdings" w:hint="default"/>
+        <w:sz w:val="20"/>
+      </w:rPr>
+    </w:lvl>
+    <w:lvl w:ilvl="6" w:tentative="1">
+      <w:start w:val="1"/>
+      <w:numFmt w:val="bullet"/>
+      <w:lvlText w:val=""/>
+      <w:lvlJc w:val="left"/>
+      <w:pPr>
+        <w:tabs>
+          <w:tab w:val="num" w:pos="5040"/>
+        </w:tabs>
+        <w:ind w:left="5040" w:hanging="360"/>
+      </w:pPr>
+      <w:rPr>
+        <w:rFonts w:ascii="Wingdings" w:hAnsi="Wingdings" w:hint="default"/>
+        <w:sz w:val="20"/>
+      </w:rPr>
+    </w:lvl>
+    <w:lvl w:ilvl="7" w:tentative="1">
+      <w:start w:val="1"/>
+      <w:numFmt w:val="bullet"/>
+      <w:lvlText w:val=""/>
+      <w:lvlJc w:val="left"/>
+      <w:pPr>
+        <w:tabs>
+          <w:tab w:val="num" w:pos="5760"/>
+        </w:tabs>
+        <w:ind w:left="5760" w:hanging="360"/>
+      </w:pPr>
+      <w:rPr>
+        <w:rFonts w:ascii="Wingdings" w:hAnsi="Wingdings" w:hint="default"/>
+        <w:sz w:val="20"/>
+      </w:rPr>
+    </w:lvl>
+    <w:lvl w:ilvl="8" w:tentative="1">
+      <w:start w:val="1"/>
+      <w:numFmt w:val="bullet"/>
+      <w:lvlText w:val=""/>
+      <w:lvlJc w:val="left"/>
+      <w:pPr>
+        <w:tabs>
+          <w:tab w:val="num" w:pos="6480"/>
+        </w:tabs>
+        <w:ind w:left="6480" w:hanging="360"/>
+      </w:pPr>
+      <w:rPr>
+        <w:rFonts w:ascii="Wingdings" w:hAnsi="Wingdings" w:hint="default"/>
+        <w:sz w:val="20"/>
+      </w:rPr>
+    </w:lvl>
+  </w:abstractNum>
   <w:num w:numId="1" w16cid:durableId="879317836">
-    <w:abstractNumId w:val="2"/>
+    <w:abstractNumId w:val="4"/>
   </w:num>
   <w:num w:numId="2" w16cid:durableId="1005131014">
-    <w:abstractNumId w:val="3"/>
+    <w:abstractNumId w:val="6"/>
   </w:num>
   <w:num w:numId="3" w16cid:durableId="895511996">
-    <w:abstractNumId w:val="1"/>
+    <w:abstractNumId w:val="3"/>
   </w:num>
   <w:num w:numId="4" w16cid:durableId="1911186395">
     <w:abstractNumId w:val="0"/>
+  </w:num>
+  <w:num w:numId="5" w16cid:durableId="965818644">
+    <w:abstractNumId w:val="7"/>
+  </w:num>
+  <w:num w:numId="6" w16cid:durableId="1365980186">
+    <w:abstractNumId w:val="5"/>
+  </w:num>
+  <w:num w:numId="7" w16cid:durableId="205261009">
+    <w:abstractNumId w:val="1"/>
+  </w:num>
+  <w:num w:numId="8" w16cid:durableId="76287037">
+    <w:abstractNumId w:val="9"/>
+  </w:num>
+  <w:num w:numId="9" w16cid:durableId="997266332">
+    <w:abstractNumId w:val="2"/>
+  </w:num>
+  <w:num w:numId="10" w16cid:durableId="1705397459">
+    <w:abstractNumId w:val="8"/>
   </w:num>
 </w:numbering>
 </file>
